--- a/working_drafts/jEco_submission/TXeco_supp_v0.3.docx
+++ b/working_drafts/jEco_submission/TXeco_supp_v0.3.docx
@@ -18,6 +18,9 @@
       </w:r>
       <w:r>
         <w:t xml:space="preserve">a </w:t>
+      </w:r>
+      <w:r>
+        <w:t xml:space="preserve">climate and </w:t>
       </w:r>
       <w:r>
         <w:t>resource availability gradient</w:t>
